--- a/VetCareConnect-Documentation/Emailek.docx
+++ b/VetCareConnect-Documentation/Emailek.docx
@@ -9,42 +9,204 @@
       </w:r>
       <w:proofErr w:type="spellEnd"/>
     </w:p>
-    <w:p/>
-    <w:p>
-      <w:r>
+    <w:p>
+      <w:pPr>
+        <w:rPr>
+          <w:rFonts w:ascii="Times New Roman" w:hAnsi="Times New Roman" w:cs="Times New Roman"/>
+          <w:sz w:val="24"/>
+        </w:rPr>
+      </w:pPr>
+    </w:p>
+    <w:p>
+      <w:pPr>
+        <w:rPr>
+          <w:rFonts w:ascii="Times New Roman" w:hAnsi="Times New Roman" w:cs="Times New Roman"/>
+          <w:sz w:val="24"/>
+        </w:rPr>
+      </w:pPr>
+      <w:r>
+        <w:rPr>
+          <w:rFonts w:ascii="Times New Roman" w:hAnsi="Times New Roman" w:cs="Times New Roman"/>
+          <w:sz w:val="24"/>
+        </w:rPr>
         <w:t>Az alkalmazásunk</w:t>
       </w:r>
       <w:r>
+        <w:rPr>
+          <w:rFonts w:ascii="Times New Roman" w:hAnsi="Times New Roman" w:cs="Times New Roman"/>
+          <w:sz w:val="24"/>
+        </w:rPr>
         <w:t xml:space="preserve"> megfelelő működéséhez</w:t>
       </w:r>
       <w:r>
+        <w:rPr>
+          <w:rFonts w:ascii="Times New Roman" w:hAnsi="Times New Roman" w:cs="Times New Roman"/>
+          <w:sz w:val="24"/>
+        </w:rPr>
         <w:t xml:space="preserve"> nagyon fontos, hogy informáljuk </w:t>
       </w:r>
       <w:r>
+        <w:rPr>
+          <w:rFonts w:ascii="Times New Roman" w:hAnsi="Times New Roman" w:cs="Times New Roman"/>
+          <w:sz w:val="24"/>
+        </w:rPr>
         <w:t>a felhasználókat</w:t>
       </w:r>
       <w:r>
+        <w:rPr>
+          <w:rFonts w:ascii="Times New Roman" w:hAnsi="Times New Roman" w:cs="Times New Roman"/>
+          <w:sz w:val="24"/>
+        </w:rPr>
         <w:t xml:space="preserve">, de az email-ek </w:t>
       </w:r>
       <w:r>
+        <w:rPr>
+          <w:rFonts w:ascii="Times New Roman" w:hAnsi="Times New Roman" w:cs="Times New Roman"/>
+          <w:sz w:val="24"/>
+        </w:rPr>
         <w:t xml:space="preserve">küldése nem csak ezt a célt szolgálja. Ezen kívül biztonsági funkciót is ellát, ugyanis a regisztrációhoz szükséges email megerősítése egyben a felhasználó személy azonosságát is megerősíti. Másrészt azért fontos ez az email cím, mert, ha elfelejtené a jelszavát, email-en keresztül lehet újat létrehozni. A </w:t>
       </w:r>
       <w:proofErr w:type="spellStart"/>
       <w:r>
+        <w:rPr>
+          <w:rFonts w:ascii="Times New Roman" w:hAnsi="Times New Roman" w:cs="Times New Roman"/>
+          <w:sz w:val="24"/>
+        </w:rPr>
         <w:t>VetCare</w:t>
       </w:r>
       <w:proofErr w:type="spellEnd"/>
       <w:r>
+        <w:rPr>
+          <w:rFonts w:ascii="Times New Roman" w:hAnsi="Times New Roman" w:cs="Times New Roman"/>
+          <w:sz w:val="24"/>
+        </w:rPr>
         <w:t xml:space="preserve"> </w:t>
       </w:r>
       <w:proofErr w:type="spellStart"/>
       <w:r>
+        <w:rPr>
+          <w:rFonts w:ascii="Times New Roman" w:hAnsi="Times New Roman" w:cs="Times New Roman"/>
+          <w:sz w:val="24"/>
+        </w:rPr>
         <w:t>Connect</w:t>
       </w:r>
       <w:proofErr w:type="spellEnd"/>
       <w:r>
+        <w:rPr>
+          <w:rFonts w:ascii="Times New Roman" w:hAnsi="Times New Roman" w:cs="Times New Roman"/>
+          <w:sz w:val="24"/>
+        </w:rPr>
         <w:t xml:space="preserve"> öt esemény bekövetkezésénél küld levelet: regisztráció, jelszó visszaállítás, időpont foglalásnál, időpont lemondásnál és időpont előtt egy nappal.</w:t>
       </w:r>
+    </w:p>
+    <w:p>
+      <w:pPr>
+        <w:rPr>
+          <w:rFonts w:ascii="Times New Roman" w:hAnsi="Times New Roman" w:cs="Times New Roman"/>
+          <w:sz w:val="24"/>
+        </w:rPr>
+      </w:pPr>
+      <w:r>
+        <w:rPr>
+          <w:rFonts w:ascii="Times New Roman" w:hAnsi="Times New Roman" w:cs="Times New Roman"/>
+          <w:sz w:val="24"/>
+        </w:rPr>
+        <w:t>Az email</w:t>
+      </w:r>
+      <w:r>
+        <w:rPr>
+          <w:rFonts w:ascii="Times New Roman" w:hAnsi="Times New Roman" w:cs="Times New Roman"/>
+          <w:sz w:val="24"/>
+        </w:rPr>
+        <w:t>-ek küldéséhez SMTP-t használunk, ami</w:t>
+      </w:r>
+      <w:r>
+        <w:rPr>
+          <w:rFonts w:ascii="Times New Roman" w:hAnsi="Times New Roman" w:cs="Times New Roman"/>
+          <w:sz w:val="24"/>
+        </w:rPr>
+        <w:t xml:space="preserve"> a </w:t>
+      </w:r>
+      <w:proofErr w:type="spellStart"/>
+      <w:r>
+        <w:rPr>
+          <w:rFonts w:ascii="Times New Roman" w:hAnsi="Times New Roman" w:cs="Times New Roman"/>
+          <w:sz w:val="24"/>
+        </w:rPr>
+        <w:t>Simple</w:t>
+      </w:r>
+      <w:proofErr w:type="spellEnd"/>
+      <w:r>
+        <w:rPr>
+          <w:rFonts w:ascii="Times New Roman" w:hAnsi="Times New Roman" w:cs="Times New Roman"/>
+          <w:sz w:val="24"/>
+        </w:rPr>
+        <w:t xml:space="preserve"> Mail </w:t>
+      </w:r>
+      <w:proofErr w:type="spellStart"/>
+      <w:r>
+        <w:rPr>
+          <w:rFonts w:ascii="Times New Roman" w:hAnsi="Times New Roman" w:cs="Times New Roman"/>
+          <w:sz w:val="24"/>
+        </w:rPr>
+        <w:t>Transfer</w:t>
+      </w:r>
+      <w:proofErr w:type="spellEnd"/>
+      <w:r>
+        <w:rPr>
+          <w:rFonts w:ascii="Times New Roman" w:hAnsi="Times New Roman" w:cs="Times New Roman"/>
+          <w:sz w:val="24"/>
+        </w:rPr>
+        <w:t xml:space="preserve"> </w:t>
+      </w:r>
+      <w:proofErr w:type="spellStart"/>
+      <w:r>
+        <w:rPr>
+          <w:rFonts w:ascii="Times New Roman" w:hAnsi="Times New Roman" w:cs="Times New Roman"/>
+          <w:sz w:val="24"/>
+        </w:rPr>
+        <w:t>Protocol</w:t>
+      </w:r>
+      <w:proofErr w:type="spellEnd"/>
+      <w:r>
+        <w:rPr>
+          <w:rFonts w:ascii="Times New Roman" w:hAnsi="Times New Roman" w:cs="Times New Roman"/>
+          <w:sz w:val="24"/>
+        </w:rPr>
+        <w:t xml:space="preserve"> rövidítése, ami kommunikációs protokoll az e-mailek Interneten történő továbbítására.</w:t>
+      </w:r>
+      <w:r>
+        <w:rPr>
+          <w:rFonts w:ascii="Times New Roman" w:hAnsi="Times New Roman" w:cs="Times New Roman"/>
+          <w:sz w:val="24"/>
+        </w:rPr>
+        <w:t xml:space="preserve"> Ehhez </w:t>
+      </w:r>
+      <w:r>
+        <w:rPr>
+          <w:rFonts w:ascii="Times New Roman" w:hAnsi="Times New Roman" w:cs="Times New Roman"/>
+          <w:sz w:val="24"/>
+        </w:rPr>
+        <w:t xml:space="preserve">az 587es </w:t>
+      </w:r>
+      <w:proofErr w:type="spellStart"/>
+      <w:r>
+        <w:rPr>
+          <w:rFonts w:ascii="Times New Roman" w:hAnsi="Times New Roman" w:cs="Times New Roman"/>
+          <w:sz w:val="24"/>
+        </w:rPr>
+        <w:t>portot</w:t>
+      </w:r>
+      <w:proofErr w:type="spellEnd"/>
+      <w:r>
+        <w:rPr>
+          <w:rFonts w:ascii="Times New Roman" w:hAnsi="Times New Roman" w:cs="Times New Roman"/>
+          <w:sz w:val="24"/>
+        </w:rPr>
+        <w:t xml:space="preserve"> használjuk.</w:t>
+      </w:r>
+      <w:bookmarkStart w:id="0" w:name="_GoBack"/>
+      <w:bookmarkEnd w:id="0"/>
     </w:p>
     <w:p>
       <w:pPr>
@@ -53,20 +215,104 @@
           <w:ilvl w:val="0"/>
           <w:numId w:val="1"/>
         </w:numPr>
-      </w:pPr>
-      <w:r>
+        <w:rPr>
+          <w:rFonts w:ascii="Times New Roman" w:hAnsi="Times New Roman" w:cs="Times New Roman"/>
+          <w:sz w:val="32"/>
+        </w:rPr>
+      </w:pPr>
+      <w:r>
+        <w:rPr>
+          <w:rFonts w:ascii="Times New Roman" w:hAnsi="Times New Roman" w:cs="Times New Roman"/>
+          <w:sz w:val="32"/>
+        </w:rPr>
         <w:t>Regisztráció</w:t>
       </w:r>
     </w:p>
     <w:p>
       <w:pPr>
         <w:ind w:left="720"/>
-      </w:pPr>
-      <w:r>
+        <w:rPr>
+          <w:rFonts w:ascii="Times New Roman" w:hAnsi="Times New Roman" w:cs="Times New Roman"/>
+          <w:sz w:val="24"/>
+        </w:rPr>
+      </w:pPr>
+      <w:r>
+        <w:rPr>
+          <w:rFonts w:ascii="Times New Roman" w:hAnsi="Times New Roman" w:cs="Times New Roman"/>
+          <w:sz w:val="24"/>
+        </w:rPr>
         <w:t xml:space="preserve">Abban az esetben, ha a felhasználó (akár gazda, akár orvos) sikeresen megadja a regisztrációs adatokat, melyek meg is felelnek a </w:t>
       </w:r>
       <w:r>
+        <w:rPr>
+          <w:rFonts w:ascii="Times New Roman" w:hAnsi="Times New Roman" w:cs="Times New Roman"/>
+          <w:sz w:val="24"/>
+        </w:rPr>
         <w:t>feltételeinknek, küldünk a megadott email fiókjába egy levelet, amelyben könnyedén egy gomb segítségével, vagy link böngészőbe másolásával meg erősítheti az email címét. Ezzel kiszűrhetjük azt, hogy illetéktelen emberek használják mások email fiókját.</w:t>
+      </w:r>
+    </w:p>
+    <w:p>
+      <w:pPr>
+        <w:ind w:left="720"/>
+        <w:rPr>
+          <w:rFonts w:ascii="Times New Roman" w:hAnsi="Times New Roman" w:cs="Times New Roman"/>
+          <w:sz w:val="24"/>
+        </w:rPr>
+      </w:pPr>
+      <w:r>
+        <w:rPr>
+          <w:rFonts w:ascii="Times New Roman" w:hAnsi="Times New Roman" w:cs="Times New Roman"/>
+          <w:sz w:val="24"/>
+        </w:rPr>
+        <w:t xml:space="preserve">Ha a linkben található </w:t>
+      </w:r>
+      <w:proofErr w:type="spellStart"/>
+      <w:r>
+        <w:rPr>
+          <w:rFonts w:ascii="Times New Roman" w:hAnsi="Times New Roman" w:cs="Times New Roman"/>
+          <w:sz w:val="24"/>
+        </w:rPr>
+        <w:t>token</w:t>
+      </w:r>
+      <w:proofErr w:type="spellEnd"/>
+      <w:r>
+        <w:rPr>
+          <w:rFonts w:ascii="Times New Roman" w:hAnsi="Times New Roman" w:cs="Times New Roman"/>
+          <w:sz w:val="24"/>
+        </w:rPr>
+        <w:t xml:space="preserve"> esetleg nem működne, vagy (gyakrabban) lejárna, a felhasználó újra kérheti az email-t új </w:t>
+      </w:r>
+      <w:proofErr w:type="spellStart"/>
+      <w:r>
+        <w:rPr>
+          <w:rFonts w:ascii="Times New Roman" w:hAnsi="Times New Roman" w:cs="Times New Roman"/>
+          <w:sz w:val="24"/>
+        </w:rPr>
+        <w:t>tokennel</w:t>
+      </w:r>
+      <w:proofErr w:type="spellEnd"/>
+      <w:r>
+        <w:rPr>
+          <w:rFonts w:ascii="Times New Roman" w:hAnsi="Times New Roman" w:cs="Times New Roman"/>
+          <w:sz w:val="24"/>
+        </w:rPr>
+        <w:t xml:space="preserve">. A </w:t>
+      </w:r>
+      <w:proofErr w:type="spellStart"/>
+      <w:r>
+        <w:rPr>
+          <w:rFonts w:ascii="Times New Roman" w:hAnsi="Times New Roman" w:cs="Times New Roman"/>
+          <w:sz w:val="24"/>
+        </w:rPr>
+        <w:t>token</w:t>
+      </w:r>
+      <w:proofErr w:type="spellEnd"/>
+      <w:r>
+        <w:rPr>
+          <w:rFonts w:ascii="Times New Roman" w:hAnsi="Times New Roman" w:cs="Times New Roman"/>
+          <w:sz w:val="24"/>
+        </w:rPr>
+        <w:t xml:space="preserve"> 30 perc alatt jár le.</w:t>
       </w:r>
     </w:p>
     <w:p>
@@ -76,28 +322,214 @@
           <w:ilvl w:val="0"/>
           <w:numId w:val="1"/>
         </w:numPr>
-      </w:pPr>
-      <w:r>
+        <w:rPr>
+          <w:rFonts w:ascii="Times New Roman" w:hAnsi="Times New Roman" w:cs="Times New Roman"/>
+          <w:sz w:val="32"/>
+        </w:rPr>
+      </w:pPr>
+      <w:r>
+        <w:rPr>
+          <w:rFonts w:ascii="Times New Roman" w:hAnsi="Times New Roman" w:cs="Times New Roman"/>
+          <w:sz w:val="32"/>
+        </w:rPr>
         <w:t>Jelszó visszaállítása</w:t>
       </w:r>
     </w:p>
     <w:p>
       <w:pPr>
         <w:ind w:left="720"/>
-      </w:pPr>
-      <w:r>
+        <w:rPr>
+          <w:rFonts w:ascii="Times New Roman" w:hAnsi="Times New Roman" w:cs="Times New Roman"/>
+          <w:sz w:val="24"/>
+        </w:rPr>
+      </w:pPr>
+      <w:r>
+        <w:rPr>
+          <w:rFonts w:ascii="Times New Roman" w:hAnsi="Times New Roman" w:cs="Times New Roman"/>
+          <w:sz w:val="24"/>
+        </w:rPr>
         <w:t xml:space="preserve">Gyakran előfordul, hogy elfelejtjük a </w:t>
       </w:r>
+      <w:r>
+        <w:rPr>
+          <w:rFonts w:ascii="Times New Roman" w:hAnsi="Times New Roman" w:cs="Times New Roman"/>
+          <w:sz w:val="24"/>
+        </w:rPr>
+        <w:t>jelszót</w:t>
+      </w:r>
+      <w:r>
+        <w:rPr>
+          <w:rFonts w:ascii="Times New Roman" w:hAnsi="Times New Roman" w:cs="Times New Roman"/>
+          <w:sz w:val="24"/>
+        </w:rPr>
+        <w:t>, ezért új jelszó létrehozást is biztosítunk, amihez szintén kulcs fontosságú az email.</w:t>
+      </w:r>
+      <w:r>
+        <w:rPr>
+          <w:rFonts w:ascii="Times New Roman" w:hAnsi="Times New Roman" w:cs="Times New Roman"/>
+          <w:sz w:val="24"/>
+        </w:rPr>
+        <w:t xml:space="preserve"> A felhasználónak, akinek ilyen problémája van, email cím megadása után egy generált 60 karakter hosszú </w:t>
+      </w:r>
       <w:proofErr w:type="spellStart"/>
       <w:r>
-        <w:t>jelszavunkat</w:t>
+        <w:rPr>
+          <w:rFonts w:ascii="Times New Roman" w:hAnsi="Times New Roman" w:cs="Times New Roman"/>
+          <w:sz w:val="24"/>
+        </w:rPr>
+        <w:t>token</w:t>
       </w:r>
       <w:proofErr w:type="spellEnd"/>
       <w:r>
-        <w:t>, ezért új jelszó létrehozást is biztosítunk, amihez szintén kulcs fontosságú az email.</w:t>
-      </w:r>
-      <w:bookmarkStart w:id="0" w:name="_GoBack"/>
-      <w:bookmarkEnd w:id="0"/>
+        <w:rPr>
+          <w:rFonts w:ascii="Times New Roman" w:hAnsi="Times New Roman" w:cs="Times New Roman"/>
+          <w:sz w:val="24"/>
+        </w:rPr>
+        <w:t xml:space="preserve">-t generálunk, amit elküldünk neki levélben, egy link formájában. Megkönnyítettük a felhasználók dolgát, mivel egy szimpla </w:t>
+      </w:r>
+      <w:r>
+        <w:rPr>
+          <w:rFonts w:ascii="Times New Roman" w:hAnsi="Times New Roman" w:cs="Times New Roman"/>
+          <w:sz w:val="24"/>
+        </w:rPr>
+        <w:t>gombnyomással</w:t>
+      </w:r>
+      <w:r>
+        <w:rPr>
+          <w:rFonts w:ascii="Times New Roman" w:hAnsi="Times New Roman" w:cs="Times New Roman"/>
+          <w:sz w:val="24"/>
+        </w:rPr>
+        <w:t xml:space="preserve"> </w:t>
+      </w:r>
+      <w:r>
+        <w:rPr>
+          <w:rFonts w:ascii="Times New Roman" w:hAnsi="Times New Roman" w:cs="Times New Roman"/>
+          <w:sz w:val="24"/>
+        </w:rPr>
+        <w:t>hitelesítjük, és átirányítjuk újra a megfelelő oldalra.</w:t>
+      </w:r>
+    </w:p>
+    <w:p>
+      <w:pPr>
+        <w:pStyle w:val="Listaszerbekezds"/>
+        <w:numPr>
+          <w:ilvl w:val="0"/>
+          <w:numId w:val="1"/>
+        </w:numPr>
+        <w:rPr>
+          <w:rFonts w:ascii="Times New Roman" w:hAnsi="Times New Roman" w:cs="Times New Roman"/>
+          <w:sz w:val="32"/>
+        </w:rPr>
+      </w:pPr>
+      <w:r>
+        <w:rPr>
+          <w:rFonts w:ascii="Times New Roman" w:hAnsi="Times New Roman" w:cs="Times New Roman"/>
+          <w:sz w:val="32"/>
+        </w:rPr>
+        <w:t>Időpontfoglalás, lemondás</w:t>
+      </w:r>
+    </w:p>
+    <w:p>
+      <w:pPr>
+        <w:ind w:left="720"/>
+        <w:rPr>
+          <w:rFonts w:ascii="Times New Roman" w:hAnsi="Times New Roman" w:cs="Times New Roman"/>
+          <w:sz w:val="24"/>
+        </w:rPr>
+      </w:pPr>
+      <w:r>
+        <w:rPr>
+          <w:rFonts w:ascii="Times New Roman" w:hAnsi="Times New Roman" w:cs="Times New Roman"/>
+          <w:sz w:val="24"/>
+        </w:rPr>
+        <w:t xml:space="preserve">Miután egy felhasználó sikeresen lefoglalt egy időpontot, fontos, hogy visszaigazoljuk erről levélben, minden időponttal kapcsolatos adattal. </w:t>
+      </w:r>
+      <w:r>
+        <w:rPr>
+          <w:rFonts w:ascii="Times New Roman" w:hAnsi="Times New Roman" w:cs="Times New Roman"/>
+          <w:sz w:val="24"/>
+        </w:rPr>
+        <w:t>Erről csak a gazdát értesítjük, az orvost nem. Ennek az az oka, hogy ne árasszuk el levelekkel, hiszen úgy is megtudja tekinteni az orvosi naptárában.</w:t>
+      </w:r>
+    </w:p>
+    <w:p>
+      <w:pPr>
+        <w:ind w:left="720"/>
+        <w:rPr>
+          <w:rFonts w:ascii="Times New Roman" w:hAnsi="Times New Roman" w:cs="Times New Roman"/>
+          <w:sz w:val="24"/>
+        </w:rPr>
+      </w:pPr>
+      <w:r>
+        <w:rPr>
+          <w:rFonts w:ascii="Times New Roman" w:hAnsi="Times New Roman" w:cs="Times New Roman"/>
+          <w:sz w:val="24"/>
+        </w:rPr>
+        <w:t>Az időpont lemondásáról mindkét felet értesítjük, hiszen szeretnénk, hogy az orvos időben értesüljön erről, ne akadályozzuk a munkavégzésben nem naprakész információkkal. Az időpontot csak kettő vagy több nappal az időpont előtt lehet lemondani.</w:t>
+      </w:r>
+    </w:p>
+    <w:p>
+      <w:pPr>
+        <w:pStyle w:val="Listaszerbekezds"/>
+        <w:numPr>
+          <w:ilvl w:val="0"/>
+          <w:numId w:val="1"/>
+        </w:numPr>
+        <w:rPr>
+          <w:rFonts w:ascii="Times New Roman" w:hAnsi="Times New Roman" w:cs="Times New Roman"/>
+          <w:sz w:val="32"/>
+        </w:rPr>
+      </w:pPr>
+      <w:r>
+        <w:rPr>
+          <w:rFonts w:ascii="Times New Roman" w:hAnsi="Times New Roman" w:cs="Times New Roman"/>
+          <w:sz w:val="32"/>
+        </w:rPr>
+        <w:t>Időzített értesítés</w:t>
+      </w:r>
+    </w:p>
+    <w:p>
+      <w:pPr>
+        <w:pStyle w:val="Listaszerbekezds"/>
+        <w:rPr>
+          <w:rFonts w:ascii="Times New Roman" w:hAnsi="Times New Roman" w:cs="Times New Roman"/>
+          <w:sz w:val="24"/>
+        </w:rPr>
+      </w:pPr>
+      <w:r>
+        <w:rPr>
+          <w:rFonts w:ascii="Times New Roman" w:hAnsi="Times New Roman" w:cs="Times New Roman"/>
+          <w:sz w:val="24"/>
+        </w:rPr>
+        <w:lastRenderedPageBreak/>
+        <w:t>A kellemetlenségek elkerülése érdekében értesítjük a gazdákat a közelgő időpontjukról, megelőzve azt, hogy az orvos ne hasznosan töltse el a munkaidejét. Ezt a levelet egy nappal az időpontja előtt küldjük, minden információval.</w:t>
+      </w:r>
+    </w:p>
+    <w:p>
+      <w:pPr>
+        <w:pStyle w:val="Listaszerbekezds"/>
+      </w:pPr>
+      <w:r>
+        <w:rPr>
+          <w:rFonts w:ascii="Times New Roman" w:hAnsi="Times New Roman" w:cs="Times New Roman"/>
+          <w:sz w:val="24"/>
+        </w:rPr>
+        <w:t>Ezt naponta ellenőrizzük</w:t>
+      </w:r>
+      <w:r>
+        <w:rPr>
+          <w:rFonts w:ascii="Times New Roman" w:hAnsi="Times New Roman" w:cs="Times New Roman"/>
+          <w:sz w:val="24"/>
+        </w:rPr>
+        <w:t>, hogy mely gazdák időpontjai közelegnek, és nekik küldünk róla értesítést</w:t>
+      </w:r>
+      <w:r>
+        <w:rPr>
+          <w:rFonts w:ascii="Times New Roman" w:hAnsi="Times New Roman" w:cs="Times New Roman"/>
+          <w:sz w:val="24"/>
+        </w:rPr>
+        <w:t>.</w:t>
+      </w:r>
     </w:p>
     <w:sectPr>
       <w:pgSz w:w="11906" w:h="16838"/>

--- a/VetCareConnect-Documentation/Emailek.docx
+++ b/VetCareConnect-Documentation/Emailek.docx
@@ -1,10 +1,23 @@
 
 <file path=word/document.xml><?xml version="1.0" encoding="utf-8"?>
-<w:document xmlns:wpc="http://schemas.microsoft.com/office/word/2010/wordprocessingCanvas" xmlns:cx="http://schemas.microsoft.com/office/drawing/2014/chartex" xmlns:cx1="http://schemas.microsoft.com/office/drawing/2015/9/8/chartex" xmlns:cx2="http://schemas.microsoft.com/office/drawing/2015/10/21/chartex" xmlns:cx3="http://schemas.microsoft.com/office/drawing/2016/5/9/chartex" xmlns:cx4="http://schemas.microsoft.com/office/drawing/2016/5/10/chartex" xmlns:cx5="http://schemas.microsoft.com/office/drawing/2016/5/11/chartex" xmlns:cx6="http://schemas.microsoft.com/office/drawing/2016/5/12/chartex" xmlns:cx7="http://schemas.microsoft.com/office/drawing/2016/5/13/chartex" xmlns:cx8="http://schemas.microsoft.com/office/drawing/2016/5/14/chartex" xmlns:mc="http://schemas.openxmlformats.org/markup-compatibility/2006" xmlns:aink="http://schemas.microsoft.com/office/drawing/2016/ink" xmlns:am3d="http://schemas.microsoft.com/office/drawing/2017/model3d" xmlns:o="urn:schemas-microsoft-com:office:office" xmlns:r="http://schemas.openxmlformats.org/officeDocument/2006/relationships" xmlns:m="http://schemas.openxmlformats.org/officeDocument/2006/math" xmlns:v="urn:schemas-microsoft-com:vml" xmlns:wp14="http://schemas.microsoft.com/office/word/2010/wordprocessingDrawing" xmlns:wp="http://schemas.openxmlformats.org/drawingml/2006/wordprocessingDrawing" xmlns:w10="urn:schemas-microsoft-com:office:word" xmlns:w="http://schemas.openxmlformats.org/wordprocessingml/2006/main" xmlns:w14="http://schemas.microsoft.com/office/word/2010/wordml" xmlns:w15="http://schemas.microsoft.com/office/word/2012/wordml" xmlns:w16cid="http://schemas.microsoft.com/office/word/2016/wordml/cid" xmlns:w16se="http://schemas.microsoft.com/office/word/2015/wordml/symex" xmlns:wpg="http://schemas.microsoft.com/office/word/2010/wordprocessingGroup" xmlns:wpi="http://schemas.microsoft.com/office/word/2010/wordprocessingInk" xmlns:wne="http://schemas.microsoft.com/office/word/2006/wordml" xmlns:wps="http://schemas.microsoft.com/office/word/2010/wordprocessingShape" mc:Ignorable="w14 w15 w16se w16cid wp14">
+<w:document xmlns:wpc="http://schemas.microsoft.com/office/word/2010/wordprocessingCanvas" xmlns:cx="http://schemas.microsoft.com/office/drawing/2014/chartex" xmlns:cx1="http://schemas.microsoft.com/office/drawing/2015/9/8/chartex" xmlns:cx2="http://schemas.microsoft.com/office/drawing/2015/10/21/chartex" xmlns:cx3="http://schemas.microsoft.com/office/drawing/2016/5/9/chartex" xmlns:cx4="http://schemas.microsoft.com/office/drawing/2016/5/10/chartex" xmlns:cx5="http://schemas.microsoft.com/office/drawing/2016/5/11/chartex" xmlns:cx6="http://schemas.microsoft.com/office/drawing/2016/5/12/chartex" xmlns:cx7="http://schemas.microsoft.com/office/drawing/2016/5/13/chartex" xmlns:cx8="http://schemas.microsoft.com/office/drawing/2016/5/14/chartex" xmlns:mc="http://schemas.openxmlformats.org/markup-compatibility/2006" xmlns:aink="http://schemas.microsoft.com/office/drawing/2016/ink" xmlns:am3d="http://schemas.microsoft.com/office/drawing/2017/model3d" xmlns:o="urn:schemas-microsoft-com:office:office" xmlns:oel="http://schemas.microsoft.com/office/2019/extlst" xmlns:r="http://schemas.openxmlformats.org/officeDocument/2006/relationships" xmlns:m="http://schemas.openxmlformats.org/officeDocument/2006/math" xmlns:v="urn:schemas-microsoft-com:vml" xmlns:wp14="http://schemas.microsoft.com/office/word/2010/wordprocessingDrawing" xmlns:wp="http://schemas.openxmlformats.org/drawingml/2006/wordprocessingDrawing" xmlns:w10="urn:schemas-microsoft-com:office:word" xmlns:w="http://schemas.openxmlformats.org/wordprocessingml/2006/main" xmlns:w14="http://schemas.microsoft.com/office/word/2010/wordml" xmlns:w15="http://schemas.microsoft.com/office/word/2012/wordml" xmlns:w16cex="http://schemas.microsoft.com/office/word/2018/wordml/cex" xmlns:w16cid="http://schemas.microsoft.com/office/word/2016/wordml/cid" xmlns:w16="http://schemas.microsoft.com/office/word/2018/wordml" xmlns:w16sdtdh="http://schemas.microsoft.com/office/word/2020/wordml/sdtdatahash" xmlns:w16se="http://schemas.microsoft.com/office/word/2015/wordml/symex" xmlns:wpg="http://schemas.microsoft.com/office/word/2010/wordprocessingGroup" xmlns:wpi="http://schemas.microsoft.com/office/word/2010/wordprocessingInk" xmlns:wne="http://schemas.microsoft.com/office/word/2006/wordml" xmlns:wps="http://schemas.microsoft.com/office/word/2010/wordprocessingShape" mc:Ignorable="w14 w15 w16se w16cid w16 w16cex w16sdtdh wp14">
   <w:body>
     <w:p>
+      <w:pPr>
+        <w:rPr>
+          <w:rFonts w:ascii="Times New Roman" w:hAnsi="Times New Roman" w:cs="Times New Roman"/>
+          <w:sz w:val="24"/>
+          <w:szCs w:val="24"/>
+        </w:rPr>
+      </w:pPr>
+      <w:bookmarkStart w:id="0" w:name="_Hlk162632604"/>
       <w:proofErr w:type="spellStart"/>
       <w:r>
+        <w:rPr>
+          <w:rFonts w:ascii="Times New Roman" w:hAnsi="Times New Roman" w:cs="Times New Roman"/>
+          <w:sz w:val="24"/>
+          <w:szCs w:val="24"/>
+        </w:rPr>
         <w:t>Emailek</w:t>
       </w:r>
       <w:proofErr w:type="spellEnd"/>
@@ -14,6 +27,7 @@
         <w:rPr>
           <w:rFonts w:ascii="Times New Roman" w:hAnsi="Times New Roman" w:cs="Times New Roman"/>
           <w:sz w:val="24"/>
+          <w:szCs w:val="24"/>
         </w:rPr>
       </w:pPr>
     </w:p>
@@ -22,12 +36,14 @@
         <w:rPr>
           <w:rFonts w:ascii="Times New Roman" w:hAnsi="Times New Roman" w:cs="Times New Roman"/>
           <w:sz w:val="24"/>
-        </w:rPr>
-      </w:pPr>
-      <w:r>
-        <w:rPr>
-          <w:rFonts w:ascii="Times New Roman" w:hAnsi="Times New Roman" w:cs="Times New Roman"/>
-          <w:sz w:val="24"/>
+          <w:szCs w:val="24"/>
+        </w:rPr>
+      </w:pPr>
+      <w:r>
+        <w:rPr>
+          <w:rFonts w:ascii="Times New Roman" w:hAnsi="Times New Roman" w:cs="Times New Roman"/>
+          <w:sz w:val="24"/>
+          <w:szCs w:val="24"/>
         </w:rPr>
         <w:t>Az alkalmazásunk</w:t>
       </w:r>
@@ -35,6 +51,7 @@
         <w:rPr>
           <w:rFonts w:ascii="Times New Roman" w:hAnsi="Times New Roman" w:cs="Times New Roman"/>
           <w:sz w:val="24"/>
+          <w:szCs w:val="24"/>
         </w:rPr>
         <w:t xml:space="preserve"> megfelelő működéséhez</w:t>
       </w:r>
@@ -42,6 +59,7 @@
         <w:rPr>
           <w:rFonts w:ascii="Times New Roman" w:hAnsi="Times New Roman" w:cs="Times New Roman"/>
           <w:sz w:val="24"/>
+          <w:szCs w:val="24"/>
         </w:rPr>
         <w:t xml:space="preserve"> nagyon fontos, hogy informáljuk </w:t>
       </w:r>
@@ -49,6 +67,7 @@
         <w:rPr>
           <w:rFonts w:ascii="Times New Roman" w:hAnsi="Times New Roman" w:cs="Times New Roman"/>
           <w:sz w:val="24"/>
+          <w:szCs w:val="24"/>
         </w:rPr>
         <w:t>a felhasználókat</w:t>
       </w:r>
@@ -56,6 +75,7 @@
         <w:rPr>
           <w:rFonts w:ascii="Times New Roman" w:hAnsi="Times New Roman" w:cs="Times New Roman"/>
           <w:sz w:val="24"/>
+          <w:szCs w:val="24"/>
         </w:rPr>
         <w:t xml:space="preserve">, de az email-ek </w:t>
       </w:r>
@@ -63,6 +83,7 @@
         <w:rPr>
           <w:rFonts w:ascii="Times New Roman" w:hAnsi="Times New Roman" w:cs="Times New Roman"/>
           <w:sz w:val="24"/>
+          <w:szCs w:val="24"/>
         </w:rPr>
         <w:t xml:space="preserve">küldése nem csak ezt a célt szolgálja. Ezen kívül biztonsági funkciót is ellát, ugyanis a regisztrációhoz szükséges email megerősítése egyben a felhasználó személy azonosságát is megerősíti. Másrészt azért fontos ez az email cím, mert, ha elfelejtené a jelszavát, email-en keresztül lehet újat létrehozni. A </w:t>
       </w:r>
@@ -71,6 +92,7 @@
         <w:rPr>
           <w:rFonts w:ascii="Times New Roman" w:hAnsi="Times New Roman" w:cs="Times New Roman"/>
           <w:sz w:val="24"/>
+          <w:szCs w:val="24"/>
         </w:rPr>
         <w:t>VetCare</w:t>
       </w:r>
@@ -79,6 +101,7 @@
         <w:rPr>
           <w:rFonts w:ascii="Times New Roman" w:hAnsi="Times New Roman" w:cs="Times New Roman"/>
           <w:sz w:val="24"/>
+          <w:szCs w:val="24"/>
         </w:rPr>
         <w:t xml:space="preserve"> </w:t>
       </w:r>
@@ -87,6 +110,7 @@
         <w:rPr>
           <w:rFonts w:ascii="Times New Roman" w:hAnsi="Times New Roman" w:cs="Times New Roman"/>
           <w:sz w:val="24"/>
+          <w:szCs w:val="24"/>
         </w:rPr>
         <w:t>Connect</w:t>
       </w:r>
@@ -95,6 +119,7 @@
         <w:rPr>
           <w:rFonts w:ascii="Times New Roman" w:hAnsi="Times New Roman" w:cs="Times New Roman"/>
           <w:sz w:val="24"/>
+          <w:szCs w:val="24"/>
         </w:rPr>
         <w:t xml:space="preserve"> öt esemény bekövetkezésénél küld levelet: regisztráció, jelszó visszaállítás, időpont foglalásnál, időpont lemondásnál és időpont előtt egy nappal.</w:t>
       </w:r>
@@ -104,12 +129,14 @@
         <w:rPr>
           <w:rFonts w:ascii="Times New Roman" w:hAnsi="Times New Roman" w:cs="Times New Roman"/>
           <w:sz w:val="24"/>
-        </w:rPr>
-      </w:pPr>
-      <w:r>
-        <w:rPr>
-          <w:rFonts w:ascii="Times New Roman" w:hAnsi="Times New Roman" w:cs="Times New Roman"/>
-          <w:sz w:val="24"/>
+          <w:szCs w:val="24"/>
+        </w:rPr>
+      </w:pPr>
+      <w:r>
+        <w:rPr>
+          <w:rFonts w:ascii="Times New Roman" w:hAnsi="Times New Roman" w:cs="Times New Roman"/>
+          <w:sz w:val="24"/>
+          <w:szCs w:val="24"/>
         </w:rPr>
         <w:t>Az email</w:t>
       </w:r>
@@ -117,21 +144,16 @@
         <w:rPr>
           <w:rFonts w:ascii="Times New Roman" w:hAnsi="Times New Roman" w:cs="Times New Roman"/>
           <w:sz w:val="24"/>
-        </w:rPr>
-        <w:t>-ek küldéséhez SMTP-t használunk, ami</w:t>
-      </w:r>
-      <w:r>
-        <w:rPr>
-          <w:rFonts w:ascii="Times New Roman" w:hAnsi="Times New Roman" w:cs="Times New Roman"/>
-          <w:sz w:val="24"/>
-        </w:rPr>
-        <w:t xml:space="preserve"> a </w:t>
+          <w:szCs w:val="24"/>
+        </w:rPr>
+        <w:t xml:space="preserve">-ek küldéséhez SMTP-t használunk, ami a </w:t>
       </w:r>
       <w:proofErr w:type="spellStart"/>
       <w:r>
         <w:rPr>
           <w:rFonts w:ascii="Times New Roman" w:hAnsi="Times New Roman" w:cs="Times New Roman"/>
           <w:sz w:val="24"/>
+          <w:szCs w:val="24"/>
         </w:rPr>
         <w:t>Simple</w:t>
       </w:r>
@@ -140,6 +162,7 @@
         <w:rPr>
           <w:rFonts w:ascii="Times New Roman" w:hAnsi="Times New Roman" w:cs="Times New Roman"/>
           <w:sz w:val="24"/>
+          <w:szCs w:val="24"/>
         </w:rPr>
         <w:t xml:space="preserve"> Mail </w:t>
       </w:r>
@@ -148,6 +171,7 @@
         <w:rPr>
           <w:rFonts w:ascii="Times New Roman" w:hAnsi="Times New Roman" w:cs="Times New Roman"/>
           <w:sz w:val="24"/>
+          <w:szCs w:val="24"/>
         </w:rPr>
         <w:t>Transfer</w:t>
       </w:r>
@@ -156,6 +180,7 @@
         <w:rPr>
           <w:rFonts w:ascii="Times New Roman" w:hAnsi="Times New Roman" w:cs="Times New Roman"/>
           <w:sz w:val="24"/>
+          <w:szCs w:val="24"/>
         </w:rPr>
         <w:t xml:space="preserve"> </w:t>
       </w:r>
@@ -164,6 +189,7 @@
         <w:rPr>
           <w:rFonts w:ascii="Times New Roman" w:hAnsi="Times New Roman" w:cs="Times New Roman"/>
           <w:sz w:val="24"/>
+          <w:szCs w:val="24"/>
         </w:rPr>
         <w:t>Protocol</w:t>
       </w:r>
@@ -172,20 +198,15 @@
         <w:rPr>
           <w:rFonts w:ascii="Times New Roman" w:hAnsi="Times New Roman" w:cs="Times New Roman"/>
           <w:sz w:val="24"/>
-        </w:rPr>
-        <w:t xml:space="preserve"> rövidítése, ami kommunikációs protokoll az e-mailek Interneten történő továbbítására.</w:t>
-      </w:r>
-      <w:r>
-        <w:rPr>
-          <w:rFonts w:ascii="Times New Roman" w:hAnsi="Times New Roman" w:cs="Times New Roman"/>
-          <w:sz w:val="24"/>
-        </w:rPr>
-        <w:t xml:space="preserve"> Ehhez </w:t>
-      </w:r>
-      <w:r>
-        <w:rPr>
-          <w:rFonts w:ascii="Times New Roman" w:hAnsi="Times New Roman" w:cs="Times New Roman"/>
-          <w:sz w:val="24"/>
+          <w:szCs w:val="24"/>
+        </w:rPr>
+        <w:t xml:space="preserve"> rövidítése, ami kommunikációs protokoll az e-mailek Interneten történő továbbítására. Ehhez </w:t>
+      </w:r>
+      <w:r>
+        <w:rPr>
+          <w:rFonts w:ascii="Times New Roman" w:hAnsi="Times New Roman" w:cs="Times New Roman"/>
+          <w:sz w:val="24"/>
+          <w:szCs w:val="24"/>
         </w:rPr>
         <w:t xml:space="preserve">az 587es </w:t>
       </w:r>
@@ -194,6 +215,7 @@
         <w:rPr>
           <w:rFonts w:ascii="Times New Roman" w:hAnsi="Times New Roman" w:cs="Times New Roman"/>
           <w:sz w:val="24"/>
+          <w:szCs w:val="24"/>
         </w:rPr>
         <w:t>portot</w:t>
       </w:r>
@@ -202,44 +224,41 @@
         <w:rPr>
           <w:rFonts w:ascii="Times New Roman" w:hAnsi="Times New Roman" w:cs="Times New Roman"/>
           <w:sz w:val="24"/>
+          <w:szCs w:val="24"/>
         </w:rPr>
         <w:t xml:space="preserve"> használjuk.</w:t>
       </w:r>
-      <w:bookmarkStart w:id="0" w:name="_GoBack"/>
-      <w:bookmarkEnd w:id="0"/>
     </w:p>
     <w:p>
       <w:pPr>
-        <w:pStyle w:val="Listaszerbekezds"/>
-        <w:numPr>
-          <w:ilvl w:val="0"/>
-          <w:numId w:val="1"/>
-        </w:numPr>
-        <w:rPr>
-          <w:rFonts w:ascii="Times New Roman" w:hAnsi="Times New Roman" w:cs="Times New Roman"/>
-          <w:sz w:val="32"/>
-        </w:rPr>
-      </w:pPr>
-      <w:r>
-        <w:rPr>
-          <w:rFonts w:ascii="Times New Roman" w:hAnsi="Times New Roman" w:cs="Times New Roman"/>
-          <w:sz w:val="32"/>
+        <w:rPr>
+          <w:rFonts w:ascii="Times New Roman" w:hAnsi="Times New Roman" w:cs="Times New Roman"/>
+          <w:sz w:val="24"/>
+          <w:szCs w:val="24"/>
+        </w:rPr>
+      </w:pPr>
+      <w:r>
+        <w:rPr>
+          <w:rFonts w:ascii="Times New Roman" w:hAnsi="Times New Roman" w:cs="Times New Roman"/>
+          <w:sz w:val="24"/>
+          <w:szCs w:val="24"/>
         </w:rPr>
         <w:t>Regisztráció</w:t>
       </w:r>
     </w:p>
     <w:p>
       <w:pPr>
-        <w:ind w:left="720"/>
-        <w:rPr>
-          <w:rFonts w:ascii="Times New Roman" w:hAnsi="Times New Roman" w:cs="Times New Roman"/>
-          <w:sz w:val="24"/>
-        </w:rPr>
-      </w:pPr>
-      <w:r>
-        <w:rPr>
-          <w:rFonts w:ascii="Times New Roman" w:hAnsi="Times New Roman" w:cs="Times New Roman"/>
-          <w:sz w:val="24"/>
+        <w:rPr>
+          <w:rFonts w:ascii="Times New Roman" w:hAnsi="Times New Roman" w:cs="Times New Roman"/>
+          <w:sz w:val="24"/>
+          <w:szCs w:val="24"/>
+        </w:rPr>
+      </w:pPr>
+      <w:r>
+        <w:rPr>
+          <w:rFonts w:ascii="Times New Roman" w:hAnsi="Times New Roman" w:cs="Times New Roman"/>
+          <w:sz w:val="24"/>
+          <w:szCs w:val="24"/>
         </w:rPr>
         <w:t xml:space="preserve">Abban az esetben, ha a felhasználó (akár gazda, akár orvos) sikeresen megadja a regisztrációs adatokat, melyek meg is felelnek a </w:t>
       </w:r>
@@ -247,22 +266,24 @@
         <w:rPr>
           <w:rFonts w:ascii="Times New Roman" w:hAnsi="Times New Roman" w:cs="Times New Roman"/>
           <w:sz w:val="24"/>
+          <w:szCs w:val="24"/>
         </w:rPr>
         <w:t>feltételeinknek, küldünk a megadott email fiókjába egy levelet, amelyben könnyedén egy gomb segítségével, vagy link böngészőbe másolásával meg erősítheti az email címét. Ezzel kiszűrhetjük azt, hogy illetéktelen emberek használják mások email fiókját.</w:t>
       </w:r>
     </w:p>
     <w:p>
       <w:pPr>
-        <w:ind w:left="720"/>
-        <w:rPr>
-          <w:rFonts w:ascii="Times New Roman" w:hAnsi="Times New Roman" w:cs="Times New Roman"/>
-          <w:sz w:val="24"/>
-        </w:rPr>
-      </w:pPr>
-      <w:r>
-        <w:rPr>
-          <w:rFonts w:ascii="Times New Roman" w:hAnsi="Times New Roman" w:cs="Times New Roman"/>
-          <w:sz w:val="24"/>
+        <w:rPr>
+          <w:rFonts w:ascii="Times New Roman" w:hAnsi="Times New Roman" w:cs="Times New Roman"/>
+          <w:sz w:val="24"/>
+          <w:szCs w:val="24"/>
+        </w:rPr>
+      </w:pPr>
+      <w:r>
+        <w:rPr>
+          <w:rFonts w:ascii="Times New Roman" w:hAnsi="Times New Roman" w:cs="Times New Roman"/>
+          <w:sz w:val="24"/>
+          <w:szCs w:val="24"/>
         </w:rPr>
         <w:t xml:space="preserve">Ha a linkben található </w:t>
       </w:r>
@@ -271,6 +292,7 @@
         <w:rPr>
           <w:rFonts w:ascii="Times New Roman" w:hAnsi="Times New Roman" w:cs="Times New Roman"/>
           <w:sz w:val="24"/>
+          <w:szCs w:val="24"/>
         </w:rPr>
         <w:t>token</w:t>
       </w:r>
@@ -279,6 +301,7 @@
         <w:rPr>
           <w:rFonts w:ascii="Times New Roman" w:hAnsi="Times New Roman" w:cs="Times New Roman"/>
           <w:sz w:val="24"/>
+          <w:szCs w:val="24"/>
         </w:rPr>
         <w:t xml:space="preserve"> esetleg nem működne, vagy (gyakrabban) lejárna, a felhasználó újra kérheti az email-t új </w:t>
       </w:r>
@@ -287,6 +310,7 @@
         <w:rPr>
           <w:rFonts w:ascii="Times New Roman" w:hAnsi="Times New Roman" w:cs="Times New Roman"/>
           <w:sz w:val="24"/>
+          <w:szCs w:val="24"/>
         </w:rPr>
         <w:t>tokennel</w:t>
       </w:r>
@@ -295,6 +319,7 @@
         <w:rPr>
           <w:rFonts w:ascii="Times New Roman" w:hAnsi="Times New Roman" w:cs="Times New Roman"/>
           <w:sz w:val="24"/>
+          <w:szCs w:val="24"/>
         </w:rPr>
         <w:t xml:space="preserve">. A </w:t>
       </w:r>
@@ -303,6 +328,7 @@
         <w:rPr>
           <w:rFonts w:ascii="Times New Roman" w:hAnsi="Times New Roman" w:cs="Times New Roman"/>
           <w:sz w:val="24"/>
+          <w:szCs w:val="24"/>
         </w:rPr>
         <w:t>token</w:t>
       </w:r>
@@ -311,42 +337,41 @@
         <w:rPr>
           <w:rFonts w:ascii="Times New Roman" w:hAnsi="Times New Roman" w:cs="Times New Roman"/>
           <w:sz w:val="24"/>
+          <w:szCs w:val="24"/>
         </w:rPr>
         <w:t xml:space="preserve"> 30 perc alatt jár le.</w:t>
       </w:r>
     </w:p>
     <w:p>
       <w:pPr>
-        <w:pStyle w:val="Listaszerbekezds"/>
-        <w:numPr>
-          <w:ilvl w:val="0"/>
-          <w:numId w:val="1"/>
-        </w:numPr>
-        <w:rPr>
-          <w:rFonts w:ascii="Times New Roman" w:hAnsi="Times New Roman" w:cs="Times New Roman"/>
-          <w:sz w:val="32"/>
-        </w:rPr>
-      </w:pPr>
-      <w:r>
-        <w:rPr>
-          <w:rFonts w:ascii="Times New Roman" w:hAnsi="Times New Roman" w:cs="Times New Roman"/>
-          <w:sz w:val="32"/>
+        <w:rPr>
+          <w:rFonts w:ascii="Times New Roman" w:hAnsi="Times New Roman" w:cs="Times New Roman"/>
+          <w:sz w:val="24"/>
+          <w:szCs w:val="24"/>
+        </w:rPr>
+      </w:pPr>
+      <w:r>
+        <w:rPr>
+          <w:rFonts w:ascii="Times New Roman" w:hAnsi="Times New Roman" w:cs="Times New Roman"/>
+          <w:sz w:val="24"/>
+          <w:szCs w:val="24"/>
         </w:rPr>
         <w:t>Jelszó visszaállítása</w:t>
       </w:r>
     </w:p>
     <w:p>
       <w:pPr>
-        <w:ind w:left="720"/>
-        <w:rPr>
-          <w:rFonts w:ascii="Times New Roman" w:hAnsi="Times New Roman" w:cs="Times New Roman"/>
-          <w:sz w:val="24"/>
-        </w:rPr>
-      </w:pPr>
-      <w:r>
-        <w:rPr>
-          <w:rFonts w:ascii="Times New Roman" w:hAnsi="Times New Roman" w:cs="Times New Roman"/>
-          <w:sz w:val="24"/>
+        <w:rPr>
+          <w:rFonts w:ascii="Times New Roman" w:hAnsi="Times New Roman" w:cs="Times New Roman"/>
+          <w:sz w:val="24"/>
+          <w:szCs w:val="24"/>
+        </w:rPr>
+      </w:pPr>
+      <w:r>
+        <w:rPr>
+          <w:rFonts w:ascii="Times New Roman" w:hAnsi="Times New Roman" w:cs="Times New Roman"/>
+          <w:sz w:val="24"/>
+          <w:szCs w:val="24"/>
         </w:rPr>
         <w:t xml:space="preserve">Gyakran előfordul, hogy elfelejtjük a </w:t>
       </w:r>
@@ -354,6 +379,7 @@
         <w:rPr>
           <w:rFonts w:ascii="Times New Roman" w:hAnsi="Times New Roman" w:cs="Times New Roman"/>
           <w:sz w:val="24"/>
+          <w:szCs w:val="24"/>
         </w:rPr>
         <w:t>jelszót</w:t>
       </w:r>
@@ -361,6 +387,7 @@
         <w:rPr>
           <w:rFonts w:ascii="Times New Roman" w:hAnsi="Times New Roman" w:cs="Times New Roman"/>
           <w:sz w:val="24"/>
+          <w:szCs w:val="24"/>
         </w:rPr>
         <w:t>, ezért új jelszó létrehozást is biztosítunk, amihez szintén kulcs fontosságú az email.</w:t>
       </w:r>
@@ -368,6 +395,7 @@
         <w:rPr>
           <w:rFonts w:ascii="Times New Roman" w:hAnsi="Times New Roman" w:cs="Times New Roman"/>
           <w:sz w:val="24"/>
+          <w:szCs w:val="24"/>
         </w:rPr>
         <w:t xml:space="preserve"> A felhasználónak, akinek ilyen problémája van, email cím megadása után egy generált 60 karakter hosszú </w:t>
       </w:r>
@@ -376,6 +404,7 @@
         <w:rPr>
           <w:rFonts w:ascii="Times New Roman" w:hAnsi="Times New Roman" w:cs="Times New Roman"/>
           <w:sz w:val="24"/>
+          <w:szCs w:val="24"/>
         </w:rPr>
         <w:t>token</w:t>
       </w:r>
@@ -384,6 +413,7 @@
         <w:rPr>
           <w:rFonts w:ascii="Times New Roman" w:hAnsi="Times New Roman" w:cs="Times New Roman"/>
           <w:sz w:val="24"/>
+          <w:szCs w:val="24"/>
         </w:rPr>
         <w:t xml:space="preserve">-t generálunk, amit elküldünk neki levélben, egy link formájában. Megkönnyítettük a felhasználók dolgát, mivel egy szimpla </w:t>
       </w:r>
@@ -391,6 +421,7 @@
         <w:rPr>
           <w:rFonts w:ascii="Times New Roman" w:hAnsi="Times New Roman" w:cs="Times New Roman"/>
           <w:sz w:val="24"/>
+          <w:szCs w:val="24"/>
         </w:rPr>
         <w:t>gombnyomással</w:t>
       </w:r>
@@ -398,6 +429,7 @@
         <w:rPr>
           <w:rFonts w:ascii="Times New Roman" w:hAnsi="Times New Roman" w:cs="Times New Roman"/>
           <w:sz w:val="24"/>
+          <w:szCs w:val="24"/>
         </w:rPr>
         <w:t xml:space="preserve"> </w:t>
       </w:r>
@@ -405,42 +437,41 @@
         <w:rPr>
           <w:rFonts w:ascii="Times New Roman" w:hAnsi="Times New Roman" w:cs="Times New Roman"/>
           <w:sz w:val="24"/>
+          <w:szCs w:val="24"/>
         </w:rPr>
         <w:t>hitelesítjük, és átirányítjuk újra a megfelelő oldalra.</w:t>
       </w:r>
     </w:p>
     <w:p>
       <w:pPr>
-        <w:pStyle w:val="Listaszerbekezds"/>
-        <w:numPr>
-          <w:ilvl w:val="0"/>
-          <w:numId w:val="1"/>
-        </w:numPr>
-        <w:rPr>
-          <w:rFonts w:ascii="Times New Roman" w:hAnsi="Times New Roman" w:cs="Times New Roman"/>
-          <w:sz w:val="32"/>
-        </w:rPr>
-      </w:pPr>
-      <w:r>
-        <w:rPr>
-          <w:rFonts w:ascii="Times New Roman" w:hAnsi="Times New Roman" w:cs="Times New Roman"/>
-          <w:sz w:val="32"/>
+        <w:rPr>
+          <w:rFonts w:ascii="Times New Roman" w:hAnsi="Times New Roman" w:cs="Times New Roman"/>
+          <w:sz w:val="24"/>
+          <w:szCs w:val="24"/>
+        </w:rPr>
+      </w:pPr>
+      <w:r>
+        <w:rPr>
+          <w:rFonts w:ascii="Times New Roman" w:hAnsi="Times New Roman" w:cs="Times New Roman"/>
+          <w:sz w:val="24"/>
+          <w:szCs w:val="24"/>
         </w:rPr>
         <w:t>Időpontfoglalás, lemondás</w:t>
       </w:r>
     </w:p>
     <w:p>
       <w:pPr>
-        <w:ind w:left="720"/>
-        <w:rPr>
-          <w:rFonts w:ascii="Times New Roman" w:hAnsi="Times New Roman" w:cs="Times New Roman"/>
-          <w:sz w:val="24"/>
-        </w:rPr>
-      </w:pPr>
-      <w:r>
-        <w:rPr>
-          <w:rFonts w:ascii="Times New Roman" w:hAnsi="Times New Roman" w:cs="Times New Roman"/>
-          <w:sz w:val="24"/>
+        <w:rPr>
+          <w:rFonts w:ascii="Times New Roman" w:hAnsi="Times New Roman" w:cs="Times New Roman"/>
+          <w:sz w:val="24"/>
+          <w:szCs w:val="24"/>
+        </w:rPr>
+      </w:pPr>
+      <w:r>
+        <w:rPr>
+          <w:rFonts w:ascii="Times New Roman" w:hAnsi="Times New Roman" w:cs="Times New Roman"/>
+          <w:sz w:val="24"/>
+          <w:szCs w:val="24"/>
         </w:rPr>
         <w:t xml:space="preserve">Miután egy felhasználó sikeresen lefoglalt egy időpontot, fontos, hogy visszaigazoljuk erről levélben, minden időponttal kapcsolatos adattal. </w:t>
       </w:r>
@@ -448,88 +479,88 @@
         <w:rPr>
           <w:rFonts w:ascii="Times New Roman" w:hAnsi="Times New Roman" w:cs="Times New Roman"/>
           <w:sz w:val="24"/>
+          <w:szCs w:val="24"/>
         </w:rPr>
         <w:t>Erről csak a gazdát értesítjük, az orvost nem. Ennek az az oka, hogy ne árasszuk el levelekkel, hiszen úgy is megtudja tekinteni az orvosi naptárában.</w:t>
       </w:r>
     </w:p>
     <w:p>
       <w:pPr>
-        <w:ind w:left="720"/>
-        <w:rPr>
-          <w:rFonts w:ascii="Times New Roman" w:hAnsi="Times New Roman" w:cs="Times New Roman"/>
-          <w:sz w:val="24"/>
-        </w:rPr>
-      </w:pPr>
-      <w:r>
-        <w:rPr>
-          <w:rFonts w:ascii="Times New Roman" w:hAnsi="Times New Roman" w:cs="Times New Roman"/>
-          <w:sz w:val="24"/>
+        <w:rPr>
+          <w:rFonts w:ascii="Times New Roman" w:hAnsi="Times New Roman" w:cs="Times New Roman"/>
+          <w:sz w:val="24"/>
+          <w:szCs w:val="24"/>
+        </w:rPr>
+      </w:pPr>
+      <w:r>
+        <w:rPr>
+          <w:rFonts w:ascii="Times New Roman" w:hAnsi="Times New Roman" w:cs="Times New Roman"/>
+          <w:sz w:val="24"/>
+          <w:szCs w:val="24"/>
         </w:rPr>
         <w:t>Az időpont lemondásáról mindkét felet értesítjük, hiszen szeretnénk, hogy az orvos időben értesüljön erről, ne akadályozzuk a munkavégzésben nem naprakész információkkal. Az időpontot csak kettő vagy több nappal az időpont előtt lehet lemondani.</w:t>
       </w:r>
     </w:p>
     <w:p>
       <w:pPr>
-        <w:pStyle w:val="Listaszerbekezds"/>
-        <w:numPr>
-          <w:ilvl w:val="0"/>
-          <w:numId w:val="1"/>
-        </w:numPr>
-        <w:rPr>
-          <w:rFonts w:ascii="Times New Roman" w:hAnsi="Times New Roman" w:cs="Times New Roman"/>
-          <w:sz w:val="32"/>
-        </w:rPr>
-      </w:pPr>
-      <w:r>
-        <w:rPr>
-          <w:rFonts w:ascii="Times New Roman" w:hAnsi="Times New Roman" w:cs="Times New Roman"/>
-          <w:sz w:val="32"/>
+        <w:rPr>
+          <w:rFonts w:ascii="Times New Roman" w:hAnsi="Times New Roman" w:cs="Times New Roman"/>
+          <w:sz w:val="24"/>
+          <w:szCs w:val="24"/>
+        </w:rPr>
+      </w:pPr>
+      <w:r>
+        <w:rPr>
+          <w:rFonts w:ascii="Times New Roman" w:hAnsi="Times New Roman" w:cs="Times New Roman"/>
+          <w:sz w:val="24"/>
+          <w:szCs w:val="24"/>
         </w:rPr>
         <w:t>Időzített értesítés</w:t>
       </w:r>
     </w:p>
     <w:p>
       <w:pPr>
-        <w:pStyle w:val="Listaszerbekezds"/>
-        <w:rPr>
-          <w:rFonts w:ascii="Times New Roman" w:hAnsi="Times New Roman" w:cs="Times New Roman"/>
-          <w:sz w:val="24"/>
-        </w:rPr>
-      </w:pPr>
-      <w:r>
-        <w:rPr>
-          <w:rFonts w:ascii="Times New Roman" w:hAnsi="Times New Roman" w:cs="Times New Roman"/>
-          <w:sz w:val="24"/>
-        </w:rPr>
-        <w:lastRenderedPageBreak/>
+        <w:rPr>
+          <w:rFonts w:ascii="Times New Roman" w:hAnsi="Times New Roman" w:cs="Times New Roman"/>
+          <w:sz w:val="24"/>
+          <w:szCs w:val="24"/>
+        </w:rPr>
+      </w:pPr>
+      <w:r>
+        <w:rPr>
+          <w:rFonts w:ascii="Times New Roman" w:hAnsi="Times New Roman" w:cs="Times New Roman"/>
+          <w:sz w:val="24"/>
+          <w:szCs w:val="24"/>
+        </w:rPr>
         <w:t>A kellemetlenségek elkerülése érdekében értesítjük a gazdákat a közelgő időpontjukról, megelőzve azt, hogy az orvos ne hasznosan töltse el a munkaidejét. Ezt a levelet egy nappal az időpontja előtt küldjük, minden információval.</w:t>
       </w:r>
     </w:p>
     <w:p>
       <w:pPr>
-        <w:pStyle w:val="Listaszerbekezds"/>
-      </w:pPr>
-      <w:r>
-        <w:rPr>
-          <w:rFonts w:ascii="Times New Roman" w:hAnsi="Times New Roman" w:cs="Times New Roman"/>
-          <w:sz w:val="24"/>
-        </w:rPr>
+        <w:rPr>
+          <w:rFonts w:ascii="Times New Roman" w:hAnsi="Times New Roman" w:cs="Times New Roman"/>
+          <w:sz w:val="24"/>
+          <w:szCs w:val="24"/>
+        </w:rPr>
+      </w:pPr>
+      <w:r>
+        <w:rPr>
+          <w:rFonts w:ascii="Times New Roman" w:hAnsi="Times New Roman" w:cs="Times New Roman"/>
+          <w:sz w:val="24"/>
+          <w:szCs w:val="24"/>
+        </w:rPr>
+        <w:lastRenderedPageBreak/>
         <w:t>Ezt naponta ellenőrizzük</w:t>
       </w:r>
       <w:r>
         <w:rPr>
           <w:rFonts w:ascii="Times New Roman" w:hAnsi="Times New Roman" w:cs="Times New Roman"/>
           <w:sz w:val="24"/>
-        </w:rPr>
-        <w:t>, hogy mely gazdák időpontjai közelegnek, és nekik küldünk róla értesítést</w:t>
-      </w:r>
-      <w:r>
-        <w:rPr>
-          <w:rFonts w:ascii="Times New Roman" w:hAnsi="Times New Roman" w:cs="Times New Roman"/>
-          <w:sz w:val="24"/>
-        </w:rPr>
-        <w:t>.</w:t>
-      </w:r>
+          <w:szCs w:val="24"/>
+        </w:rPr>
+        <w:t>, hogy mely gazdák időpontjai közelegnek, és nekik küldünk róla értesítést.</w:t>
+      </w:r>
+      <w:bookmarkEnd w:id="0"/>
     </w:p>
     <w:sectPr>
       <w:pgSz w:w="11906" w:h="16838"/>
@@ -542,7 +573,7 @@
 </file>
 
 <file path=word/numbering.xml><?xml version="1.0" encoding="utf-8"?>
-<w:numbering xmlns:wpc="http://schemas.microsoft.com/office/word/2010/wordprocessingCanvas" xmlns:cx="http://schemas.microsoft.com/office/drawing/2014/chartex" xmlns:cx1="http://schemas.microsoft.com/office/drawing/2015/9/8/chartex" xmlns:cx2="http://schemas.microsoft.com/office/drawing/2015/10/21/chartex" xmlns:cx3="http://schemas.microsoft.com/office/drawing/2016/5/9/chartex" xmlns:cx4="http://schemas.microsoft.com/office/drawing/2016/5/10/chartex" xmlns:cx5="http://schemas.microsoft.com/office/drawing/2016/5/11/chartex" xmlns:cx6="http://schemas.microsoft.com/office/drawing/2016/5/12/chartex" xmlns:cx7="http://schemas.microsoft.com/office/drawing/2016/5/13/chartex" xmlns:cx8="http://schemas.microsoft.com/office/drawing/2016/5/14/chartex" xmlns:mc="http://schemas.openxmlformats.org/markup-compatibility/2006" xmlns:aink="http://schemas.microsoft.com/office/drawing/2016/ink" xmlns:am3d="http://schemas.microsoft.com/office/drawing/2017/model3d" xmlns:o="urn:schemas-microsoft-com:office:office" xmlns:r="http://schemas.openxmlformats.org/officeDocument/2006/relationships" xmlns:m="http://schemas.openxmlformats.org/officeDocument/2006/math" xmlns:v="urn:schemas-microsoft-com:vml" xmlns:wp14="http://schemas.microsoft.com/office/word/2010/wordprocessingDrawing" xmlns:wp="http://schemas.openxmlformats.org/drawingml/2006/wordprocessingDrawing" xmlns:w10="urn:schemas-microsoft-com:office:word" xmlns:w="http://schemas.openxmlformats.org/wordprocessingml/2006/main" xmlns:w14="http://schemas.microsoft.com/office/word/2010/wordml" xmlns:w15="http://schemas.microsoft.com/office/word/2012/wordml" xmlns:w16cid="http://schemas.microsoft.com/office/word/2016/wordml/cid" xmlns:w16se="http://schemas.microsoft.com/office/word/2015/wordml/symex" xmlns:wpg="http://schemas.microsoft.com/office/word/2010/wordprocessingGroup" xmlns:wpi="http://schemas.microsoft.com/office/word/2010/wordprocessingInk" xmlns:wne="http://schemas.microsoft.com/office/word/2006/wordml" xmlns:wps="http://schemas.microsoft.com/office/word/2010/wordprocessingShape" mc:Ignorable="w14 w15 w16se w16cid wp14">
+<w:numbering xmlns:wpc="http://schemas.microsoft.com/office/word/2010/wordprocessingCanvas" xmlns:cx="http://schemas.microsoft.com/office/drawing/2014/chartex" xmlns:cx1="http://schemas.microsoft.com/office/drawing/2015/9/8/chartex" xmlns:cx2="http://schemas.microsoft.com/office/drawing/2015/10/21/chartex" xmlns:cx3="http://schemas.microsoft.com/office/drawing/2016/5/9/chartex" xmlns:cx4="http://schemas.microsoft.com/office/drawing/2016/5/10/chartex" xmlns:cx5="http://schemas.microsoft.com/office/drawing/2016/5/11/chartex" xmlns:cx6="http://schemas.microsoft.com/office/drawing/2016/5/12/chartex" xmlns:cx7="http://schemas.microsoft.com/office/drawing/2016/5/13/chartex" xmlns:cx8="http://schemas.microsoft.com/office/drawing/2016/5/14/chartex" xmlns:mc="http://schemas.openxmlformats.org/markup-compatibility/2006" xmlns:aink="http://schemas.microsoft.com/office/drawing/2016/ink" xmlns:am3d="http://schemas.microsoft.com/office/drawing/2017/model3d" xmlns:o="urn:schemas-microsoft-com:office:office" xmlns:oel="http://schemas.microsoft.com/office/2019/extlst" xmlns:r="http://schemas.openxmlformats.org/officeDocument/2006/relationships" xmlns:m="http://schemas.openxmlformats.org/officeDocument/2006/math" xmlns:v="urn:schemas-microsoft-com:vml" xmlns:wp14="http://schemas.microsoft.com/office/word/2010/wordprocessingDrawing" xmlns:wp="http://schemas.openxmlformats.org/drawingml/2006/wordprocessingDrawing" xmlns:w10="urn:schemas-microsoft-com:office:word" xmlns:w="http://schemas.openxmlformats.org/wordprocessingml/2006/main" xmlns:w14="http://schemas.microsoft.com/office/word/2010/wordml" xmlns:w15="http://schemas.microsoft.com/office/word/2012/wordml" xmlns:w16cex="http://schemas.microsoft.com/office/word/2018/wordml/cex" xmlns:w16cid="http://schemas.microsoft.com/office/word/2016/wordml/cid" xmlns:w16="http://schemas.microsoft.com/office/word/2018/wordml" xmlns:w16sdtdh="http://schemas.microsoft.com/office/word/2020/wordml/sdtdatahash" xmlns:w16se="http://schemas.microsoft.com/office/word/2015/wordml/symex" xmlns:wpg="http://schemas.microsoft.com/office/word/2010/wordprocessingGroup" xmlns:wpi="http://schemas.microsoft.com/office/word/2010/wordprocessingInk" xmlns:wne="http://schemas.microsoft.com/office/word/2006/wordml" xmlns:wps="http://schemas.microsoft.com/office/word/2010/wordprocessingShape" mc:Ignorable="w14 w15 w16se w16cid w16 w16cex w16sdtdh wp14">
   <w:abstractNum w:abstractNumId="0" w15:restartNumberingAfterBreak="0">
     <w:nsid w:val="08D34094"/>
     <w:multiLevelType w:val="hybridMultilevel"/>
@@ -632,14 +663,14 @@
       </w:pPr>
     </w:lvl>
   </w:abstractNum>
-  <w:num w:numId="1">
+  <w:num w:numId="1" w16cid:durableId="2073190831">
     <w:abstractNumId w:val="0"/>
   </w:num>
 </w:numbering>
 </file>
 
 <file path=word/styles.xml><?xml version="1.0" encoding="utf-8"?>
-<w:styles xmlns:mc="http://schemas.openxmlformats.org/markup-compatibility/2006" xmlns:r="http://schemas.openxmlformats.org/officeDocument/2006/relationships" xmlns:w="http://schemas.openxmlformats.org/wordprocessingml/2006/main" xmlns:w14="http://schemas.microsoft.com/office/word/2010/wordml" xmlns:w15="http://schemas.microsoft.com/office/word/2012/wordml" xmlns:w16cid="http://schemas.microsoft.com/office/word/2016/wordml/cid" xmlns:w16se="http://schemas.microsoft.com/office/word/2015/wordml/symex" mc:Ignorable="w14 w15 w16se w16cid">
+<w:styles xmlns:mc="http://schemas.openxmlformats.org/markup-compatibility/2006" xmlns:r="http://schemas.openxmlformats.org/officeDocument/2006/relationships" xmlns:w="http://schemas.openxmlformats.org/wordprocessingml/2006/main" xmlns:w14="http://schemas.microsoft.com/office/word/2010/wordml" xmlns:w15="http://schemas.microsoft.com/office/word/2012/wordml" xmlns:w16cex="http://schemas.microsoft.com/office/word/2018/wordml/cex" xmlns:w16cid="http://schemas.microsoft.com/office/word/2016/wordml/cid" xmlns:w16="http://schemas.microsoft.com/office/word/2018/wordml" xmlns:w16sdtdh="http://schemas.microsoft.com/office/word/2020/wordml/sdtdatahash" xmlns:w16se="http://schemas.microsoft.com/office/word/2015/wordml/symex" mc:Ignorable="w14 w15 w16se w16cid w16 w16cex w16sdtdh">
   <w:docDefaults>
     <w:rPrDefault>
       <w:rPr>
@@ -655,7 +686,7 @@
       </w:pPr>
     </w:pPrDefault>
   </w:docDefaults>
-  <w:latentStyles w:defLockedState="0" w:defUIPriority="99" w:defSemiHidden="0" w:defUnhideWhenUsed="0" w:defQFormat="0" w:count="375">
+  <w:latentStyles w:defLockedState="0" w:defUIPriority="99" w:defSemiHidden="0" w:defUnhideWhenUsed="0" w:defQFormat="0" w:count="376">
     <w:lsdException w:name="Normal" w:uiPriority="0" w:qFormat="1"/>
     <w:lsdException w:name="heading 1" w:uiPriority="9" w:qFormat="1"/>
     <w:lsdException w:name="heading 2" w:semiHidden="1" w:uiPriority="9" w:unhideWhenUsed="1" w:qFormat="1"/>
@@ -1031,6 +1062,7 @@
     <w:lsdException w:name="Smart Hyperlink" w:semiHidden="1" w:unhideWhenUsed="1"/>
     <w:lsdException w:name="Hashtag" w:semiHidden="1" w:unhideWhenUsed="1"/>
     <w:lsdException w:name="Unresolved Mention" w:semiHidden="1" w:unhideWhenUsed="1"/>
+    <w:lsdException w:name="Smart Link" w:semiHidden="1" w:unhideWhenUsed="1"/>
   </w:latentStyles>
   <w:style w:type="paragraph" w:default="1" w:styleId="Norml">
     <w:name w:val="Normal"/>
